--- a/ERP/Propuesta/UC/Orden de compra Cancelacion.docx
+++ b/ERP/Propuesta/UC/Orden de compra Cancelacion.docx
@@ -51,7 +51,10 @@
           </w:tcPr>
           <w:p>
             <w:r>
-              <w:t>Modificación de orden de compra</w:t>
+              <w:t>Cancelación</w:t>
+            </w:r>
+            <w:r>
+              <w:t xml:space="preserve"> de orden de compra</w:t>
             </w:r>
           </w:p>
         </w:tc>
@@ -128,7 +131,10 @@
               <w:t xml:space="preserve">Proceso de </w:t>
             </w:r>
             <w:r>
-              <w:t>modificación de ordenes de compras ya realizadas sin haber sido surtidas</w:t>
+              <w:t>cancelación</w:t>
+            </w:r>
+            <w:r>
+              <w:t xml:space="preserve"> de ordenes de compras ya realizadas sin haber sido surtidas</w:t>
             </w:r>
           </w:p>
         </w:tc>
@@ -610,7 +616,15 @@
           </w:tcPr>
           <w:p>
             <w:r>
-              <w:t>29/Jul/2014</w:t>
+              <w:t>29/</w:t>
+            </w:r>
+            <w:proofErr w:type="spellStart"/>
+            <w:r>
+              <w:t>Jul</w:t>
+            </w:r>
+            <w:proofErr w:type="spellEnd"/>
+            <w:r>
+              <w:t>/2014</w:t>
             </w:r>
           </w:p>
         </w:tc>
